--- a/毕业设计/毕业设计知识点集锦.docx
+++ b/毕业设计/毕业设计知识点集锦.docx
@@ -5633,9 +5633,6 @@
         <w:pStyle w:val="a5"/>
         <w:spacing w:line="220" w:lineRule="atLeast"/>
         <w:ind w:left="360" w:firstLineChars="0" w:firstLine="0"/>
-        <w:rPr>
-          <w:rFonts w:hint="eastAsia"/>
-        </w:rPr>
       </w:pPr>
     </w:p>
     <w:p>
@@ -5647,9 +5644,6 @@
         </w:numPr>
         <w:spacing w:line="220" w:lineRule="atLeast"/>
         <w:ind w:firstLineChars="0"/>
-        <w:rPr>
-          <w:rFonts w:hint="eastAsia"/>
-        </w:rPr>
       </w:pPr>
       <w:proofErr w:type="spellStart"/>
       <w:r>
@@ -5677,21 +5671,253 @@
         <w:ind w:left="360" w:firstLineChars="0" w:firstLine="0"/>
         <w:rPr>
           <w:rStyle w:val="a7"/>
+          <w:rFonts w:ascii="Verdana" w:eastAsia="宋体" w:hAnsi="Verdana" w:cs="宋体" w:hint="eastAsia"/>
+          <w:color w:val="000000"/>
+          <w:sz w:val="16"/>
+          <w:szCs w:val="16"/>
+        </w:rPr>
+      </w:pPr>
+      <w:r>
+        <w:rPr>
+          <w:rStyle w:val="a7"/>
           <w:rFonts w:ascii="Verdana" w:eastAsia="宋体" w:hAnsi="Verdana" w:cs="宋体"/>
           <w:color w:val="000000"/>
           <w:sz w:val="16"/>
           <w:szCs w:val="16"/>
         </w:rPr>
-      </w:pPr>
-      <w:r>
-        <w:rPr>
-          <w:rStyle w:val="a7"/>
-          <w:rFonts w:ascii="Verdana" w:eastAsia="宋体" w:hAnsi="Verdana" w:cs="宋体"/>
-          <w:color w:val="000000"/>
-          <w:sz w:val="16"/>
-          <w:szCs w:val="16"/>
-        </w:rPr>
         <w:t>date('Y-m-d h:i:s', time())</w:t>
+      </w:r>
+    </w:p>
+    <w:p>
+      <w:pPr>
+        <w:pStyle w:val="a5"/>
+        <w:numPr>
+          <w:ilvl w:val="0"/>
+          <w:numId w:val="1"/>
+        </w:numPr>
+        <w:spacing w:line="220" w:lineRule="atLeast"/>
+        <w:ind w:firstLineChars="0"/>
+        <w:rPr>
+          <w:rFonts w:hint="eastAsia"/>
+          <w:bCs/>
+        </w:rPr>
+      </w:pPr>
+      <w:r>
+        <w:rPr>
+          <w:rFonts w:hint="eastAsia"/>
+          <w:bCs/>
+        </w:rPr>
+        <w:t>查看网页</w:t>
+      </w:r>
+      <w:r>
+        <w:rPr>
+          <w:rFonts w:hint="eastAsia"/>
+          <w:bCs/>
+        </w:rPr>
+        <w:t>cookie</w:t>
+      </w:r>
+    </w:p>
+    <w:p>
+      <w:pPr>
+        <w:pStyle w:val="a5"/>
+        <w:spacing w:line="220" w:lineRule="atLeast"/>
+        <w:ind w:left="360" w:firstLineChars="0" w:firstLine="0"/>
+        <w:rPr>
+          <w:rFonts w:ascii="微软雅黑" w:hAnsi="微软雅黑" w:hint="eastAsia"/>
+          <w:color w:val="4D4D4D"/>
+          <w:sz w:val="19"/>
+          <w:szCs w:val="19"/>
+          <w:shd w:val="clear" w:color="auto" w:fill="FFFFFF"/>
+        </w:rPr>
+      </w:pPr>
+      <w:r>
+        <w:rPr>
+          <w:rFonts w:ascii="微软雅黑" w:hAnsi="微软雅黑" w:hint="eastAsia"/>
+          <w:color w:val="4D4D4D"/>
+          <w:sz w:val="19"/>
+          <w:szCs w:val="19"/>
+          <w:shd w:val="clear" w:color="auto" w:fill="FFFFFF"/>
+        </w:rPr>
+        <w:t>按F12进入浏览器的开发者模式——console——在命令行输入</w:t>
+      </w:r>
+      <w:proofErr w:type="spellStart"/>
+      <w:r>
+        <w:rPr>
+          <w:rFonts w:ascii="微软雅黑" w:hAnsi="微软雅黑" w:hint="eastAsia"/>
+          <w:color w:val="4D4D4D"/>
+          <w:sz w:val="19"/>
+          <w:szCs w:val="19"/>
+          <w:shd w:val="clear" w:color="auto" w:fill="FFFFFF"/>
+        </w:rPr>
+        <w:t>javascript:alert</w:t>
+      </w:r>
+      <w:proofErr w:type="spellEnd"/>
+      <w:r>
+        <w:rPr>
+          <w:rFonts w:ascii="微软雅黑" w:hAnsi="微软雅黑" w:hint="eastAsia"/>
+          <w:color w:val="4D4D4D"/>
+          <w:sz w:val="19"/>
+          <w:szCs w:val="19"/>
+          <w:shd w:val="clear" w:color="auto" w:fill="FFFFFF"/>
+        </w:rPr>
+        <w:t>(</w:t>
+      </w:r>
+      <w:proofErr w:type="spellStart"/>
+      <w:r>
+        <w:rPr>
+          <w:rFonts w:ascii="微软雅黑" w:hAnsi="微软雅黑" w:hint="eastAsia"/>
+          <w:color w:val="4D4D4D"/>
+          <w:sz w:val="19"/>
+          <w:szCs w:val="19"/>
+          <w:shd w:val="clear" w:color="auto" w:fill="FFFFFF"/>
+        </w:rPr>
+        <w:t>document.cookie</w:t>
+      </w:r>
+      <w:proofErr w:type="spellEnd"/>
+      <w:r>
+        <w:rPr>
+          <w:rFonts w:ascii="微软雅黑" w:hAnsi="微软雅黑" w:hint="eastAsia"/>
+          <w:color w:val="4D4D4D"/>
+          <w:sz w:val="19"/>
+          <w:szCs w:val="19"/>
+          <w:shd w:val="clear" w:color="auto" w:fill="FFFFFF"/>
+        </w:rPr>
+        <w:t>)，再回车</w:t>
+      </w:r>
+    </w:p>
+    <w:p>
+      <w:pPr>
+        <w:pStyle w:val="a5"/>
+        <w:numPr>
+          <w:ilvl w:val="0"/>
+          <w:numId w:val="1"/>
+        </w:numPr>
+        <w:spacing w:line="220" w:lineRule="atLeast"/>
+        <w:ind w:firstLineChars="0"/>
+        <w:rPr>
+          <w:bCs/>
+        </w:rPr>
+      </w:pPr>
+      <w:r>
+        <w:rPr>
+          <w:rFonts w:hint="eastAsia"/>
+          <w:bCs/>
+        </w:rPr>
+        <w:t>PHP</w:t>
+      </w:r>
+      <w:r>
+        <w:rPr>
+          <w:rFonts w:hint="eastAsia"/>
+          <w:bCs/>
+        </w:rPr>
+        <w:t>简单获取及判断提交来源的方法</w:t>
+      </w:r>
+    </w:p>
+    <w:p>
+      <w:pPr>
+        <w:pStyle w:val="a5"/>
+        <w:spacing w:line="220" w:lineRule="atLeast"/>
+        <w:ind w:left="360" w:firstLineChars="0" w:firstLine="0"/>
+        <w:rPr>
+          <w:rFonts w:cs="Tahoma" w:hint="eastAsia"/>
+          <w:color w:val="222222"/>
+          <w:sz w:val="17"/>
+          <w:szCs w:val="17"/>
+          <w:shd w:val="clear" w:color="auto" w:fill="FFFFFF"/>
+        </w:rPr>
+      </w:pPr>
+      <w:r>
+        <w:rPr>
+          <w:rStyle w:val="HTML"/>
+          <w:sz w:val="17"/>
+          <w:szCs w:val="17"/>
+          <w:shd w:val="clear" w:color="auto" w:fill="FFFFFF"/>
+        </w:rPr>
+        <w:t>$_SERVER['HTTP_REFERER'];</w:t>
+      </w:r>
+      <w:r>
+        <w:rPr>
+          <w:rStyle w:val="HTML"/>
+          <w:rFonts w:hint="eastAsia"/>
+          <w:sz w:val="17"/>
+          <w:szCs w:val="17"/>
+          <w:shd w:val="clear" w:color="auto" w:fill="FFFFFF"/>
+        </w:rPr>
+        <w:t xml:space="preserve">    </w:t>
+      </w:r>
+      <w:r>
+        <w:rPr>
+          <w:rFonts w:cs="Tahoma"/>
+          <w:color w:val="222222"/>
+          <w:sz w:val="17"/>
+          <w:szCs w:val="17"/>
+          <w:shd w:val="clear" w:color="auto" w:fill="FFFFFF"/>
+        </w:rPr>
+        <w:t>获取上个页面的</w:t>
+      </w:r>
+      <w:proofErr w:type="spellStart"/>
+      <w:r>
+        <w:rPr>
+          <w:rFonts w:cs="Tahoma"/>
+          <w:color w:val="222222"/>
+          <w:sz w:val="17"/>
+          <w:szCs w:val="17"/>
+          <w:shd w:val="clear" w:color="auto" w:fill="FFFFFF"/>
+        </w:rPr>
+        <w:t>url</w:t>
+      </w:r>
+      <w:proofErr w:type="spellEnd"/>
+    </w:p>
+    <w:p>
+      <w:pPr>
+        <w:pStyle w:val="a5"/>
+        <w:spacing w:line="220" w:lineRule="atLeast"/>
+        <w:ind w:left="360" w:firstLineChars="0" w:firstLine="0"/>
+        <w:rPr>
+          <w:bCs/>
+        </w:rPr>
+      </w:pPr>
+      <w:proofErr w:type="spellStart"/>
+      <w:r>
+        <w:rPr>
+          <w:rFonts w:cs="Tahoma"/>
+          <w:color w:val="0000FF"/>
+          <w:sz w:val="17"/>
+          <w:szCs w:val="17"/>
+          <w:shd w:val="clear" w:color="auto" w:fill="FFFFFF"/>
+        </w:rPr>
+        <w:t>strrpos</w:t>
+      </w:r>
+      <w:proofErr w:type="spellEnd"/>
+      <w:r>
+        <w:rPr>
+          <w:rFonts w:cs="Tahoma"/>
+          <w:color w:val="0000FF"/>
+          <w:sz w:val="17"/>
+          <w:szCs w:val="17"/>
+          <w:shd w:val="clear" w:color="auto" w:fill="FFFFFF"/>
+        </w:rPr>
+        <w:t>()</w:t>
+      </w:r>
+      <w:r>
+        <w:rPr>
+          <w:rFonts w:cs="Tahoma"/>
+          <w:color w:val="222222"/>
+          <w:sz w:val="17"/>
+          <w:szCs w:val="17"/>
+          <w:shd w:val="clear" w:color="auto" w:fill="FFFFFF"/>
+        </w:rPr>
+        <w:t xml:space="preserve"> - </w:t>
+      </w:r>
+      <w:r>
+        <w:rPr>
+          <w:rFonts w:cs="Tahoma"/>
+          <w:color w:val="222222"/>
+          <w:sz w:val="17"/>
+          <w:szCs w:val="17"/>
+          <w:shd w:val="clear" w:color="auto" w:fill="FFFFFF"/>
+        </w:rPr>
+        <w:t>查找字符串在另一字符串中最后一次出现的位置（区分大小写）</w:t>
       </w:r>
     </w:p>
     <w:sectPr>
